--- a/resources/pi2go_sim/WS24-Pi2GoSimulator-MachineLearning3.docx
+++ b/resources/pi2go_sim/WS24-Pi2GoSimulator-MachineLearning3.docx
@@ -20,7 +20,7 @@
           <w:sz w:val="40"/>
           <w:szCs w:val="40"/>
         </w:rPr>
-        <w:t>Pi2Go</w:t>
+        <w:t xml:space="preserve">Virtual </w:t>
       </w:r>
       <w:r>
         <w:rPr>
@@ -29,7 +29,7 @@
           <w:sz w:val="40"/>
           <w:szCs w:val="40"/>
         </w:rPr>
-        <w:t xml:space="preserve"> </w:t>
+        <w:t>Pi2Go</w:t>
       </w:r>
       <w:r>
         <w:rPr>
@@ -38,16 +38,7 @@
           <w:sz w:val="40"/>
           <w:szCs w:val="40"/>
         </w:rPr>
-        <w:t xml:space="preserve">Simulator </w:t>
-      </w:r>
-      <w:r>
-        <w:rPr>
-          <w:rFonts w:ascii="Calibri" w:eastAsia="Calibri" w:hAnsi="Calibri" w:cs="Calibri"/>
-          <w:b/>
-          <w:sz w:val="40"/>
-          <w:szCs w:val="40"/>
-        </w:rPr>
-        <w:t xml:space="preserve">Programming: </w:t>
+        <w:t xml:space="preserve"> Programming: </w:t>
       </w:r>
       <w:r>
         <w:rPr>
@@ -124,31 +115,7 @@
         <w:rPr>
           <w:rFonts w:ascii="Calibri" w:eastAsia="Calibri" w:hAnsi="Calibri" w:cs="Calibri"/>
         </w:rPr>
-        <w:t>To complete this worksheet you need to have a virtual Pi2Go simulator (see WS1), understand how to control the robot’s motors and sensors (WS3&amp;WS4), be able to use files to store Programs (WS5), use control structures (WS7-10), Data Types (WS12-14), functions (WS16)</w:t>
-      </w:r>
-      <w:r>
-        <w:rPr>
-          <w:rFonts w:ascii="Calibri" w:eastAsia="Calibri" w:hAnsi="Calibri" w:cs="Calibri"/>
-        </w:rPr>
-        <w:t>,</w:t>
-      </w:r>
-      <w:r>
-        <w:rPr>
-          <w:rFonts w:ascii="Calibri" w:eastAsia="Calibri" w:hAnsi="Calibri" w:cs="Calibri"/>
-        </w:rPr>
-        <w:t xml:space="preserve"> the time module (WS6)</w:t>
-      </w:r>
-      <w:r>
-        <w:rPr>
-          <w:rFonts w:ascii="Calibri" w:eastAsia="Calibri" w:hAnsi="Calibri" w:cs="Calibri"/>
-        </w:rPr>
-        <w:t xml:space="preserve"> and have completed WS23</w:t>
-      </w:r>
-      <w:r>
-        <w:rPr>
-          <w:rFonts w:ascii="Calibri" w:eastAsia="Calibri" w:hAnsi="Calibri" w:cs="Calibri"/>
-        </w:rPr>
-        <w:t>.</w:t>
+        <w:t>To complete this worksheet you need to have a virtual Pi2Go simulator (see WS1), understand how to control the robot’s motors and sensors (WS3&amp;WS4), be able to use files to store Programs (WS5), use control structures (WS7-10), Data Types (WS12-14), functions (WS16), the time module (WS6) and have completed WS23.</w:t>
       </w:r>
     </w:p>
     <w:p>
@@ -598,7 +565,23 @@
           <w:rFonts w:asciiTheme="majorHAnsi" w:eastAsia="Calibri" w:hAnsiTheme="majorHAnsi" w:cstheme="majorHAnsi"/>
           <w:b/>
         </w:rPr>
-        <w:t xml:space="preserve">Exercise:  </w:t>
+        <w:t>Exercise</w:t>
+      </w:r>
+      <w:r>
+        <w:rPr>
+          <w:rFonts w:asciiTheme="majorHAnsi" w:eastAsia="Calibri" w:hAnsiTheme="majorHAnsi" w:cstheme="majorHAnsi"/>
+          <w:b/>
+        </w:rPr>
+        <w:t xml:space="preserve"> 1</w:t>
+      </w:r>
+      <w:bookmarkStart w:id="0" w:name="_GoBack"/>
+      <w:bookmarkEnd w:id="0"/>
+      <w:r>
+        <w:rPr>
+          <w:rFonts w:asciiTheme="majorHAnsi" w:eastAsia="Calibri" w:hAnsiTheme="majorHAnsi" w:cstheme="majorHAnsi"/>
+          <w:b/>
+        </w:rPr>
+        <w:t xml:space="preserve">:  </w:t>
       </w:r>
       <w:r>
         <w:rPr>
@@ -1270,8 +1253,6 @@
             </w:rPr>
             <w:t>Learning Rate</w:t>
           </w:r>
-          <w:bookmarkStart w:id="0" w:name="_GoBack"/>
-          <w:bookmarkEnd w:id="0"/>
         </w:p>
       </w:tc>
     </w:tr>
